--- a/Kaggle Data Science Survey Extensive Analysis/Kaggle2018_EDA.docx
+++ b/Kaggle Data Science Survey Extensive Analysis/Kaggle2018_EDA.docx
@@ -1369,9 +1369,6 @@
         <w:t xml:space="preserve"> </w:t>
       </w:r>
       <w:r>
-        <w:br w:type="textWrapping"/>
-      </w:r>
-      <w:r>
         <w:rPr>
           <w:rStyle w:val="KeywordTok"/>
         </w:rPr>
@@ -1381,13 +1378,43 @@
         <w:rPr>
           <w:rStyle w:val="NormalTok"/>
         </w:rPr>
-        <w:t xml:space="preserve">(Q4!=</w:t>
-      </w:r>
-      <w:r>
-        <w:rPr>
-          <w:rStyle w:val="StringTok"/>
-        </w:rPr>
-        <w:t xml:space="preserve">""</w:t>
+        <w:t xml:space="preserve">(Q1 ==</w:t>
+      </w:r>
+      <w:r>
+        <w:rPr>
+          <w:rStyle w:val="StringTok"/>
+        </w:rPr>
+        <w:t xml:space="preserve"> "Female"</w:t>
+      </w:r>
+      <w:r>
+        <w:rPr>
+          <w:rStyle w:val="NormalTok"/>
+        </w:rPr>
+        <w:t xml:space="preserve"> </w:t>
+      </w:r>
+      <w:r>
+        <w:rPr>
+          <w:rStyle w:val="NormalTok"/>
+        </w:rPr>
+        <w:t xml:space="preserve">|</w:t>
+      </w:r>
+      <w:r>
+        <w:rPr>
+          <w:rStyle w:val="StringTok"/>
+        </w:rPr>
+        <w:t xml:space="preserve"> </w:t>
+      </w:r>
+      <w:r>
+        <w:rPr>
+          <w:rStyle w:val="NormalTok"/>
+        </w:rPr>
+        <w:t xml:space="preserve">Q1 ==</w:t>
+      </w:r>
+      <w:r>
+        <w:rPr>
+          <w:rStyle w:val="StringTok"/>
+        </w:rPr>
+        <w:t xml:space="preserve"> "Male"</w:t>
       </w:r>
       <w:r>
         <w:rPr>
@@ -1396,46 +1423,10 @@
         <w:t xml:space="preserve">) %&gt;%</w:t>
       </w:r>
       <w:r>
-        <w:br w:type="textWrapping"/>
-      </w:r>
-      <w:r>
-        <w:rPr>
-          <w:rStyle w:val="KeywordTok"/>
-        </w:rPr>
-        <w:t xml:space="preserve">filter</w:t>
-      </w:r>
-      <w:r>
-        <w:rPr>
-          <w:rStyle w:val="NormalTok"/>
-        </w:rPr>
-        <w:t xml:space="preserve">(Q1==</w:t>
-      </w:r>
-      <w:r>
-        <w:rPr>
-          <w:rStyle w:val="StringTok"/>
-        </w:rPr>
-        <w:t xml:space="preserve">"Male"</w:t>
-      </w:r>
-      <w:r>
-        <w:rPr>
-          <w:rStyle w:val="NormalTok"/>
-        </w:rPr>
-        <w:t xml:space="preserve">|Q1==</w:t>
-      </w:r>
-      <w:r>
-        <w:rPr>
-          <w:rStyle w:val="StringTok"/>
-        </w:rPr>
-        <w:t xml:space="preserve">"Female"</w:t>
-      </w:r>
-      <w:r>
-        <w:rPr>
-          <w:rStyle w:val="NormalTok"/>
-        </w:rPr>
-        <w:t xml:space="preserve">)%&gt;%</w:t>
-      </w:r>
-      <w:r>
-        <w:br w:type="textWrapping"/>
+        <w:rPr>
+          <w:rStyle w:val="StringTok"/>
+        </w:rPr>
+        <w:t xml:space="preserve"> </w:t>
       </w:r>
       <w:r>
         <w:rPr>
@@ -1459,16 +1450,7 @@
         <w:rPr>
           <w:rStyle w:val="NormalTok"/>
         </w:rPr>
-        <w:t xml:space="preserve">(Q4))+</w:t>
-      </w:r>
-      <w:r>
-        <w:rPr>
-          <w:rStyle w:val="StringTok"/>
-        </w:rPr>
-        <w:t xml:space="preserve"> </w:t>
-      </w:r>
-      <w:r>
-        <w:br w:type="textWrapping"/>
+        <w:t xml:space="preserve">(Q4)) +</w:t>
       </w:r>
       <w:r>
         <w:rPr>
@@ -1498,16 +1480,25 @@
         <w:rPr>
           <w:rStyle w:val="DataTypeTok"/>
         </w:rPr>
-        <w:t xml:space="preserve">fill=</w:t>
-      </w:r>
-      <w:r>
-        <w:rPr>
-          <w:rStyle w:val="NormalTok"/>
-        </w:rPr>
-        <w:t xml:space="preserve">Q1))+</w:t>
-      </w:r>
-      <w:r>
-        <w:br w:type="textWrapping"/>
+        <w:t xml:space="preserve">fill =</w:t>
+      </w:r>
+      <w:r>
+        <w:rPr>
+          <w:rStyle w:val="NormalTok"/>
+        </w:rPr>
+        <w:t xml:space="preserve"> </w:t>
+      </w:r>
+      <w:r>
+        <w:rPr>
+          <w:rStyle w:val="NormalTok"/>
+        </w:rPr>
+        <w:t xml:space="preserve">Q1)) +</w:t>
+      </w:r>
+      <w:r>
+        <w:rPr>
+          <w:rStyle w:val="StringTok"/>
+        </w:rPr>
+        <w:t xml:space="preserve"> </w:t>
       </w:r>
       <w:r>
         <w:rPr>
@@ -1609,10 +1600,7 @@
         <w:rPr>
           <w:rStyle w:val="NormalTok"/>
         </w:rPr>
-        <w:t xml:space="preserve">))+</w:t>
-      </w:r>
-      <w:r>
-        <w:br w:type="textWrapping"/>
+        <w:t xml:space="preserve">)) +</w:t>
       </w:r>
       <w:r>
         <w:rPr>
@@ -1784,6 +1772,2026 @@
           </wp:inline>
         </w:drawing>
       </w:r>
+      <w:r>
+        <w:t xml:space="preserve"> </w:t>
+      </w:r>
+      <w:r>
+        <w:t xml:space="preserve">Most Kaggle users seem to have either a Bachelor’s Degree or a Master’s Degree. It seems that people with an advanced degree are interested in pursuing a career in data science.</w:t>
+      </w:r>
+    </w:p>
+    <w:p>
+      <w:pPr>
+        <w:pStyle w:val="BodyText"/>
+      </w:pPr>
+      <w:r>
+        <w:t xml:space="preserve">Let’s try to understand how old the users are and what their academic backgrounds are.</w:t>
+      </w:r>
+    </w:p>
+    <w:p>
+      <w:pPr>
+        <w:pStyle w:val="SourceCode"/>
+      </w:pPr>
+      <w:r>
+        <w:rPr>
+          <w:rStyle w:val="NormalTok"/>
+        </w:rPr>
+        <w:t xml:space="preserve">survey1 %&gt;%</w:t>
+      </w:r>
+      <w:r>
+        <w:rPr>
+          <w:rStyle w:val="StringTok"/>
+        </w:rPr>
+        <w:t xml:space="preserve"> </w:t>
+      </w:r>
+      <w:r>
+        <w:rPr>
+          <w:rStyle w:val="KeywordTok"/>
+        </w:rPr>
+        <w:t xml:space="preserve">filter</w:t>
+      </w:r>
+      <w:r>
+        <w:rPr>
+          <w:rStyle w:val="NormalTok"/>
+        </w:rPr>
+        <w:t xml:space="preserve">(Q1 ==</w:t>
+      </w:r>
+      <w:r>
+        <w:rPr>
+          <w:rStyle w:val="StringTok"/>
+        </w:rPr>
+        <w:t xml:space="preserve"> "Female"</w:t>
+      </w:r>
+      <w:r>
+        <w:rPr>
+          <w:rStyle w:val="NormalTok"/>
+        </w:rPr>
+        <w:t xml:space="preserve"> </w:t>
+      </w:r>
+      <w:r>
+        <w:rPr>
+          <w:rStyle w:val="NormalTok"/>
+        </w:rPr>
+        <w:t xml:space="preserve">|</w:t>
+      </w:r>
+      <w:r>
+        <w:rPr>
+          <w:rStyle w:val="StringTok"/>
+        </w:rPr>
+        <w:t xml:space="preserve"> </w:t>
+      </w:r>
+      <w:r>
+        <w:rPr>
+          <w:rStyle w:val="NormalTok"/>
+        </w:rPr>
+        <w:t xml:space="preserve">Q1 ==</w:t>
+      </w:r>
+      <w:r>
+        <w:rPr>
+          <w:rStyle w:val="StringTok"/>
+        </w:rPr>
+        <w:t xml:space="preserve"> "Male"</w:t>
+      </w:r>
+      <w:r>
+        <w:rPr>
+          <w:rStyle w:val="NormalTok"/>
+        </w:rPr>
+        <w:t xml:space="preserve">)  %&gt;%</w:t>
+      </w:r>
+      <w:r>
+        <w:rPr>
+          <w:rStyle w:val="StringTok"/>
+        </w:rPr>
+        <w:t xml:space="preserve"> </w:t>
+      </w:r>
+      <w:r>
+        <w:rPr>
+          <w:rStyle w:val="KeywordTok"/>
+        </w:rPr>
+        <w:t xml:space="preserve">ggplot</w:t>
+      </w:r>
+      <w:r>
+        <w:rPr>
+          <w:rStyle w:val="NormalTok"/>
+        </w:rPr>
+        <w:t xml:space="preserve">(</w:t>
+      </w:r>
+      <w:r>
+        <w:rPr>
+          <w:rStyle w:val="KeywordTok"/>
+        </w:rPr>
+        <w:t xml:space="preserve">aes</w:t>
+      </w:r>
+      <w:r>
+        <w:rPr>
+          <w:rStyle w:val="NormalTok"/>
+        </w:rPr>
+        <w:t xml:space="preserve">(Q2)) +</w:t>
+      </w:r>
+      <w:r>
+        <w:rPr>
+          <w:rStyle w:val="StringTok"/>
+        </w:rPr>
+        <w:t xml:space="preserve"> </w:t>
+      </w:r>
+      <w:r>
+        <w:rPr>
+          <w:rStyle w:val="KeywordTok"/>
+        </w:rPr>
+        <w:t xml:space="preserve">geom_bar</w:t>
+      </w:r>
+      <w:r>
+        <w:rPr>
+          <w:rStyle w:val="NormalTok"/>
+        </w:rPr>
+        <w:t xml:space="preserve">(</w:t>
+      </w:r>
+      <w:r>
+        <w:rPr>
+          <w:rStyle w:val="KeywordTok"/>
+        </w:rPr>
+        <w:t xml:space="preserve">aes</w:t>
+      </w:r>
+      <w:r>
+        <w:rPr>
+          <w:rStyle w:val="NormalTok"/>
+        </w:rPr>
+        <w:t xml:space="preserve">(</w:t>
+      </w:r>
+      <w:r>
+        <w:rPr>
+          <w:rStyle w:val="DataTypeTok"/>
+        </w:rPr>
+        <w:t xml:space="preserve">fill =</w:t>
+      </w:r>
+      <w:r>
+        <w:rPr>
+          <w:rStyle w:val="NormalTok"/>
+        </w:rPr>
+        <w:t xml:space="preserve"> </w:t>
+      </w:r>
+      <w:r>
+        <w:rPr>
+          <w:rStyle w:val="NormalTok"/>
+        </w:rPr>
+        <w:t xml:space="preserve">Q4)) +</w:t>
+      </w:r>
+      <w:r>
+        <w:rPr>
+          <w:rStyle w:val="KeywordTok"/>
+        </w:rPr>
+        <w:t xml:space="preserve">xlab</w:t>
+      </w:r>
+      <w:r>
+        <w:rPr>
+          <w:rStyle w:val="NormalTok"/>
+        </w:rPr>
+        <w:t xml:space="preserve">(</w:t>
+      </w:r>
+      <w:r>
+        <w:rPr>
+          <w:rStyle w:val="StringTok"/>
+        </w:rPr>
+        <w:t xml:space="preserve">"Age Group"</w:t>
+      </w:r>
+      <w:r>
+        <w:rPr>
+          <w:rStyle w:val="NormalTok"/>
+        </w:rPr>
+        <w:t xml:space="preserve">) +</w:t>
+      </w:r>
+      <w:r>
+        <w:rPr>
+          <w:rStyle w:val="StringTok"/>
+        </w:rPr>
+        <w:t xml:space="preserve"> </w:t>
+      </w:r>
+      <w:r>
+        <w:rPr>
+          <w:rStyle w:val="KeywordTok"/>
+        </w:rPr>
+        <w:t xml:space="preserve">coord_flip</w:t>
+      </w:r>
+      <w:r>
+        <w:rPr>
+          <w:rStyle w:val="NormalTok"/>
+        </w:rPr>
+        <w:t xml:space="preserve">() </w:t>
+      </w:r>
+    </w:p>
+    <w:p>
+      <w:pPr>
+        <w:pStyle w:val="FirstParagraph"/>
+      </w:pPr>
+      <w:r>
+        <w:drawing>
+          <wp:inline>
+            <wp:extent cx="4620126" cy="3696101"/>
+            <wp:effectExtent b="0" l="0" r="0" t="0"/>
+            <wp:docPr descr="" id="1" name="Picture"/>
+            <a:graphic>
+              <a:graphicData uri="http://schemas.openxmlformats.org/drawingml/2006/picture">
+                <pic:pic>
+                  <pic:nvPicPr>
+                    <pic:cNvPr descr="Kaggle2018_EDA_files/figure-docx/unnamed-chunk-6-1.png" id="0" name="Picture"/>
+                    <pic:cNvPicPr>
+                      <a:picLocks noChangeArrowheads="1" noChangeAspect="1"/>
+                    </pic:cNvPicPr>
+                  </pic:nvPicPr>
+                  <pic:blipFill>
+                    <a:blip r:embed="rId24"/>
+                    <a:stretch>
+                      <a:fillRect/>
+                    </a:stretch>
+                  </pic:blipFill>
+                  <pic:spPr bwMode="auto">
+                    <a:xfrm>
+                      <a:off x="0" y="0"/>
+                      <a:ext cx="4620126" cy="3696101"/>
+                    </a:xfrm>
+                    <a:prstGeom prst="rect">
+                      <a:avLst/>
+                    </a:prstGeom>
+                    <a:noFill/>
+                    <a:ln w="9525">
+                      <a:noFill/>
+                      <a:headEnd/>
+                      <a:tailEnd/>
+                    </a:ln>
+                  </pic:spPr>
+                </pic:pic>
+              </a:graphicData>
+            </a:graphic>
+          </wp:inline>
+        </w:drawing>
+      </w:r>
+    </w:p>
+    <w:p>
+      <w:pPr>
+        <w:pStyle w:val="BodyText"/>
+      </w:pPr>
+      <w:r>
+        <w:t xml:space="preserve">Kaggle is used by people in the 25-29 age group , followed closely by people in the 22-24 age group. Most of these users have a Master’s degree.</w:t>
+      </w:r>
+    </w:p>
+    <w:p>
+      <w:pPr>
+        <w:pStyle w:val="BodyText"/>
+      </w:pPr>
+      <w:r>
+        <w:t xml:space="preserve">Let’s look at how much people are earning.</w:t>
+      </w:r>
+    </w:p>
+    <w:p>
+      <w:pPr>
+        <w:pStyle w:val="SourceCode"/>
+      </w:pPr>
+      <w:r>
+        <w:rPr>
+          <w:rStyle w:val="NormalTok"/>
+        </w:rPr>
+        <w:t xml:space="preserve">survey1 %&gt;%</w:t>
+      </w:r>
+      <w:r>
+        <w:rPr>
+          <w:rStyle w:val="StringTok"/>
+        </w:rPr>
+        <w:t xml:space="preserve"> </w:t>
+      </w:r>
+      <w:r>
+        <w:rPr>
+          <w:rStyle w:val="KeywordTok"/>
+        </w:rPr>
+        <w:t xml:space="preserve">filter</w:t>
+      </w:r>
+      <w:r>
+        <w:rPr>
+          <w:rStyle w:val="NormalTok"/>
+        </w:rPr>
+        <w:t xml:space="preserve">(Q9 !=</w:t>
+      </w:r>
+      <w:r>
+        <w:rPr>
+          <w:rStyle w:val="StringTok"/>
+        </w:rPr>
+        <w:t xml:space="preserve"> " "</w:t>
+      </w:r>
+      <w:r>
+        <w:rPr>
+          <w:rStyle w:val="NormalTok"/>
+        </w:rPr>
+        <w:t xml:space="preserve">) %&gt;%</w:t>
+      </w:r>
+      <w:r>
+        <w:rPr>
+          <w:rStyle w:val="StringTok"/>
+        </w:rPr>
+        <w:t xml:space="preserve"> </w:t>
+      </w:r>
+      <w:r>
+        <w:rPr>
+          <w:rStyle w:val="KeywordTok"/>
+        </w:rPr>
+        <w:t xml:space="preserve">ggplot</w:t>
+      </w:r>
+      <w:r>
+        <w:rPr>
+          <w:rStyle w:val="NormalTok"/>
+        </w:rPr>
+        <w:t xml:space="preserve">(</w:t>
+      </w:r>
+      <w:r>
+        <w:rPr>
+          <w:rStyle w:val="KeywordTok"/>
+        </w:rPr>
+        <w:t xml:space="preserve">aes</w:t>
+      </w:r>
+      <w:r>
+        <w:rPr>
+          <w:rStyle w:val="NormalTok"/>
+        </w:rPr>
+        <w:t xml:space="preserve">(Q9)) +</w:t>
+      </w:r>
+      <w:r>
+        <w:rPr>
+          <w:rStyle w:val="KeywordTok"/>
+        </w:rPr>
+        <w:t xml:space="preserve">geom_bar</w:t>
+      </w:r>
+      <w:r>
+        <w:rPr>
+          <w:rStyle w:val="NormalTok"/>
+        </w:rPr>
+        <w:t xml:space="preserve">()+</w:t>
+      </w:r>
+      <w:r>
+        <w:rPr>
+          <w:rStyle w:val="StringTok"/>
+        </w:rPr>
+        <w:t xml:space="preserve"> </w:t>
+      </w:r>
+      <w:r>
+        <w:rPr>
+          <w:rStyle w:val="KeywordTok"/>
+        </w:rPr>
+        <w:t xml:space="preserve">theme</w:t>
+      </w:r>
+      <w:r>
+        <w:rPr>
+          <w:rStyle w:val="NormalTok"/>
+        </w:rPr>
+        <w:t xml:space="preserve">(</w:t>
+      </w:r>
+      <w:r>
+        <w:rPr>
+          <w:rStyle w:val="DataTypeTok"/>
+        </w:rPr>
+        <w:t xml:space="preserve">axis.text.x =</w:t>
+      </w:r>
+      <w:r>
+        <w:rPr>
+          <w:rStyle w:val="NormalTok"/>
+        </w:rPr>
+        <w:t xml:space="preserve"> </w:t>
+      </w:r>
+      <w:r>
+        <w:rPr>
+          <w:rStyle w:val="KeywordTok"/>
+        </w:rPr>
+        <w:t xml:space="preserve">element_text</w:t>
+      </w:r>
+      <w:r>
+        <w:rPr>
+          <w:rStyle w:val="NormalTok"/>
+        </w:rPr>
+        <w:t xml:space="preserve">(</w:t>
+      </w:r>
+      <w:r>
+        <w:rPr>
+          <w:rStyle w:val="DataTypeTok"/>
+        </w:rPr>
+        <w:t xml:space="preserve">angle =</w:t>
+      </w:r>
+      <w:r>
+        <w:rPr>
+          <w:rStyle w:val="NormalTok"/>
+        </w:rPr>
+        <w:t xml:space="preserve"> </w:t>
+      </w:r>
+      <w:r>
+        <w:rPr>
+          <w:rStyle w:val="DecValTok"/>
+        </w:rPr>
+        <w:t xml:space="preserve">20</w:t>
+      </w:r>
+      <w:r>
+        <w:rPr>
+          <w:rStyle w:val="NormalTok"/>
+        </w:rPr>
+        <w:t xml:space="preserve">,</w:t>
+      </w:r>
+      <w:r>
+        <w:rPr>
+          <w:rStyle w:val="DataTypeTok"/>
+        </w:rPr>
+        <w:t xml:space="preserve">hjust =</w:t>
+      </w:r>
+      <w:r>
+        <w:rPr>
+          <w:rStyle w:val="NormalTok"/>
+        </w:rPr>
+        <w:t xml:space="preserve"> </w:t>
+      </w:r>
+      <w:r>
+        <w:rPr>
+          <w:rStyle w:val="FloatTok"/>
+        </w:rPr>
+        <w:t xml:space="preserve">0.5</w:t>
+      </w:r>
+      <w:r>
+        <w:rPr>
+          <w:rStyle w:val="NormalTok"/>
+        </w:rPr>
+        <w:t xml:space="preserve">,</w:t>
+      </w:r>
+      <w:r>
+        <w:rPr>
+          <w:rStyle w:val="DataTypeTok"/>
+        </w:rPr>
+        <w:t xml:space="preserve">size =</w:t>
+      </w:r>
+      <w:r>
+        <w:rPr>
+          <w:rStyle w:val="NormalTok"/>
+        </w:rPr>
+        <w:t xml:space="preserve"> </w:t>
+      </w:r>
+      <w:r>
+        <w:rPr>
+          <w:rStyle w:val="DecValTok"/>
+        </w:rPr>
+        <w:t xml:space="preserve">6</w:t>
+      </w:r>
+      <w:r>
+        <w:rPr>
+          <w:rStyle w:val="NormalTok"/>
+        </w:rPr>
+        <w:t xml:space="preserve">)) +</w:t>
+      </w:r>
+      <w:r>
+        <w:rPr>
+          <w:rStyle w:val="KeywordTok"/>
+        </w:rPr>
+        <w:t xml:space="preserve">xlab</w:t>
+      </w:r>
+      <w:r>
+        <w:rPr>
+          <w:rStyle w:val="NormalTok"/>
+        </w:rPr>
+        <w:t xml:space="preserve">(</w:t>
+      </w:r>
+      <w:r>
+        <w:rPr>
+          <w:rStyle w:val="StringTok"/>
+        </w:rPr>
+        <w:t xml:space="preserve">"Salary"</w:t>
+      </w:r>
+      <w:r>
+        <w:rPr>
+          <w:rStyle w:val="NormalTok"/>
+        </w:rPr>
+        <w:t xml:space="preserve">) +</w:t>
+      </w:r>
+      <w:r>
+        <w:rPr>
+          <w:rStyle w:val="StringTok"/>
+        </w:rPr>
+        <w:t xml:space="preserve"> </w:t>
+      </w:r>
+      <w:r>
+        <w:rPr>
+          <w:rStyle w:val="KeywordTok"/>
+        </w:rPr>
+        <w:t xml:space="preserve">coord_flip</w:t>
+      </w:r>
+      <w:r>
+        <w:rPr>
+          <w:rStyle w:val="NormalTok"/>
+        </w:rPr>
+        <w:t xml:space="preserve">()</w:t>
+      </w:r>
+    </w:p>
+    <w:p>
+      <w:pPr>
+        <w:pStyle w:val="FirstParagraph"/>
+      </w:pPr>
+      <w:r>
+        <w:drawing>
+          <wp:inline>
+            <wp:extent cx="4620126" cy="3696101"/>
+            <wp:effectExtent b="0" l="0" r="0" t="0"/>
+            <wp:docPr descr="" id="1" name="Picture"/>
+            <a:graphic>
+              <a:graphicData uri="http://schemas.openxmlformats.org/drawingml/2006/picture">
+                <pic:pic>
+                  <pic:nvPicPr>
+                    <pic:cNvPr descr="Kaggle2018_EDA_files/figure-docx/unnamed-chunk-7-1.png" id="0" name="Picture"/>
+                    <pic:cNvPicPr>
+                      <a:picLocks noChangeArrowheads="1" noChangeAspect="1"/>
+                    </pic:cNvPicPr>
+                  </pic:nvPicPr>
+                  <pic:blipFill>
+                    <a:blip r:embed="rId25"/>
+                    <a:stretch>
+                      <a:fillRect/>
+                    </a:stretch>
+                  </pic:blipFill>
+                  <pic:spPr bwMode="auto">
+                    <a:xfrm>
+                      <a:off x="0" y="0"/>
+                      <a:ext cx="4620126" cy="3696101"/>
+                    </a:xfrm>
+                    <a:prstGeom prst="rect">
+                      <a:avLst/>
+                    </a:prstGeom>
+                    <a:noFill/>
+                    <a:ln w="9525">
+                      <a:noFill/>
+                      <a:headEnd/>
+                      <a:tailEnd/>
+                    </a:ln>
+                  </pic:spPr>
+                </pic:pic>
+              </a:graphicData>
+            </a:graphic>
+          </wp:inline>
+        </w:drawing>
+      </w:r>
+      <w:r>
+        <w:t xml:space="preserve"> </w:t>
+      </w:r>
+      <w:r>
+        <w:t xml:space="preserve">Most people earn between 0 - 10000. According do this number, we can assume that most users are students. Let’s confirm this by looking at their job titles.</w:t>
+      </w:r>
+    </w:p>
+    <w:p>
+      <w:pPr>
+        <w:pStyle w:val="SourceCode"/>
+      </w:pPr>
+      <w:r>
+        <w:rPr>
+          <w:rStyle w:val="NormalTok"/>
+        </w:rPr>
+        <w:t xml:space="preserve">dat1 &lt;-</w:t>
+      </w:r>
+      <w:r>
+        <w:rPr>
+          <w:rStyle w:val="StringTok"/>
+        </w:rPr>
+        <w:t xml:space="preserve"> </w:t>
+      </w:r>
+      <w:r>
+        <w:rPr>
+          <w:rStyle w:val="NormalTok"/>
+        </w:rPr>
+        <w:t xml:space="preserve">survey1 %&gt;%</w:t>
+      </w:r>
+      <w:r>
+        <w:rPr>
+          <w:rStyle w:val="StringTok"/>
+        </w:rPr>
+        <w:t xml:space="preserve"> </w:t>
+      </w:r>
+      <w:r>
+        <w:rPr>
+          <w:rStyle w:val="KeywordTok"/>
+        </w:rPr>
+        <w:t xml:space="preserve">filter</w:t>
+      </w:r>
+      <w:r>
+        <w:rPr>
+          <w:rStyle w:val="NormalTok"/>
+        </w:rPr>
+        <w:t xml:space="preserve">(Q9 !=</w:t>
+      </w:r>
+      <w:r>
+        <w:rPr>
+          <w:rStyle w:val="StringTok"/>
+        </w:rPr>
+        <w:t xml:space="preserve"> " "</w:t>
+      </w:r>
+      <w:r>
+        <w:rPr>
+          <w:rStyle w:val="NormalTok"/>
+        </w:rPr>
+        <w:t xml:space="preserve">) %&gt;%</w:t>
+      </w:r>
+      <w:r>
+        <w:rPr>
+          <w:rStyle w:val="StringTok"/>
+        </w:rPr>
+        <w:t xml:space="preserve"> </w:t>
+      </w:r>
+      <w:r>
+        <w:rPr>
+          <w:rStyle w:val="KeywordTok"/>
+        </w:rPr>
+        <w:t xml:space="preserve">mutate</w:t>
+      </w:r>
+      <w:r>
+        <w:rPr>
+          <w:rStyle w:val="NormalTok"/>
+        </w:rPr>
+        <w:t xml:space="preserve">(</w:t>
+      </w:r>
+      <w:r>
+        <w:rPr>
+          <w:rStyle w:val="DataTypeTok"/>
+        </w:rPr>
+        <w:t xml:space="preserve">Salary_Group =</w:t>
+      </w:r>
+      <w:r>
+        <w:rPr>
+          <w:rStyle w:val="NormalTok"/>
+        </w:rPr>
+        <w:t xml:space="preserve"> </w:t>
+      </w:r>
+      <w:r>
+        <w:rPr>
+          <w:rStyle w:val="KeywordTok"/>
+        </w:rPr>
+        <w:t xml:space="preserve">ifelse</w:t>
+      </w:r>
+      <w:r>
+        <w:rPr>
+          <w:rStyle w:val="NormalTok"/>
+        </w:rPr>
+        <w:t xml:space="preserve">(Q9 ==</w:t>
+      </w:r>
+      <w:r>
+        <w:rPr>
+          <w:rStyle w:val="StringTok"/>
+        </w:rPr>
+        <w:t xml:space="preserve"> "0-10,000"</w:t>
+      </w:r>
+      <w:r>
+        <w:rPr>
+          <w:rStyle w:val="NormalTok"/>
+        </w:rPr>
+        <w:t xml:space="preserve">,</w:t>
+      </w:r>
+      <w:r>
+        <w:rPr>
+          <w:rStyle w:val="StringTok"/>
+        </w:rPr>
+        <w:t xml:space="preserve">"Less than 10000"</w:t>
+      </w:r>
+      <w:r>
+        <w:rPr>
+          <w:rStyle w:val="NormalTok"/>
+        </w:rPr>
+        <w:t xml:space="preserve">,</w:t>
+      </w:r>
+      <w:r>
+        <w:rPr>
+          <w:rStyle w:val="StringTok"/>
+        </w:rPr>
+        <w:t xml:space="preserve">"Greater than 10000"</w:t>
+      </w:r>
+      <w:r>
+        <w:rPr>
+          <w:rStyle w:val="NormalTok"/>
+        </w:rPr>
+        <w:t xml:space="preserve">))</w:t>
+      </w:r>
+      <w:r>
+        <w:br w:type="textWrapping"/>
+      </w:r>
+      <w:r>
+        <w:rPr>
+          <w:rStyle w:val="KeywordTok"/>
+        </w:rPr>
+        <w:t xml:space="preserve">ggplot</w:t>
+      </w:r>
+      <w:r>
+        <w:rPr>
+          <w:rStyle w:val="NormalTok"/>
+        </w:rPr>
+        <w:t xml:space="preserve">(</w:t>
+      </w:r>
+      <w:r>
+        <w:rPr>
+          <w:rStyle w:val="DataTypeTok"/>
+        </w:rPr>
+        <w:t xml:space="preserve">data=</w:t>
+      </w:r>
+      <w:r>
+        <w:rPr>
+          <w:rStyle w:val="NormalTok"/>
+        </w:rPr>
+        <w:t xml:space="preserve">dat1,</w:t>
+      </w:r>
+      <w:r>
+        <w:rPr>
+          <w:rStyle w:val="KeywordTok"/>
+        </w:rPr>
+        <w:t xml:space="preserve">aes</w:t>
+      </w:r>
+      <w:r>
+        <w:rPr>
+          <w:rStyle w:val="NormalTok"/>
+        </w:rPr>
+        <w:t xml:space="preserve">(</w:t>
+      </w:r>
+      <w:r>
+        <w:rPr>
+          <w:rStyle w:val="DataTypeTok"/>
+        </w:rPr>
+        <w:t xml:space="preserve">x =</w:t>
+      </w:r>
+      <w:r>
+        <w:rPr>
+          <w:rStyle w:val="NormalTok"/>
+        </w:rPr>
+        <w:t xml:space="preserve"> </w:t>
+      </w:r>
+      <w:r>
+        <w:rPr>
+          <w:rStyle w:val="NormalTok"/>
+        </w:rPr>
+        <w:t xml:space="preserve">Q6),</w:t>
+      </w:r>
+      <w:r>
+        <w:rPr>
+          <w:rStyle w:val="DataTypeTok"/>
+        </w:rPr>
+        <w:t xml:space="preserve">size =</w:t>
+      </w:r>
+      <w:r>
+        <w:rPr>
+          <w:rStyle w:val="NormalTok"/>
+        </w:rPr>
+        <w:t xml:space="preserve"> </w:t>
+      </w:r>
+      <w:r>
+        <w:rPr>
+          <w:rStyle w:val="DecValTok"/>
+        </w:rPr>
+        <w:t xml:space="preserve">20</w:t>
+      </w:r>
+      <w:r>
+        <w:rPr>
+          <w:rStyle w:val="NormalTok"/>
+        </w:rPr>
+        <w:t xml:space="preserve">) +</w:t>
+      </w:r>
+      <w:r>
+        <w:rPr>
+          <w:rStyle w:val="StringTok"/>
+        </w:rPr>
+        <w:t xml:space="preserve"> </w:t>
+      </w:r>
+      <w:r>
+        <w:rPr>
+          <w:rStyle w:val="KeywordTok"/>
+        </w:rPr>
+        <w:t xml:space="preserve">geom_bar</w:t>
+      </w:r>
+      <w:r>
+        <w:rPr>
+          <w:rStyle w:val="NormalTok"/>
+        </w:rPr>
+        <w:t xml:space="preserve">(</w:t>
+      </w:r>
+      <w:r>
+        <w:rPr>
+          <w:rStyle w:val="KeywordTok"/>
+        </w:rPr>
+        <w:t xml:space="preserve">aes</w:t>
+      </w:r>
+      <w:r>
+        <w:rPr>
+          <w:rStyle w:val="NormalTok"/>
+        </w:rPr>
+        <w:t xml:space="preserve">(</w:t>
+      </w:r>
+      <w:r>
+        <w:rPr>
+          <w:rStyle w:val="DataTypeTok"/>
+        </w:rPr>
+        <w:t xml:space="preserve">fill =</w:t>
+      </w:r>
+      <w:r>
+        <w:rPr>
+          <w:rStyle w:val="NormalTok"/>
+        </w:rPr>
+        <w:t xml:space="preserve"> </w:t>
+      </w:r>
+      <w:r>
+        <w:rPr>
+          <w:rStyle w:val="NormalTok"/>
+        </w:rPr>
+        <w:t xml:space="preserve">Salary_Group)) +</w:t>
+      </w:r>
+      <w:r>
+        <w:rPr>
+          <w:rStyle w:val="KeywordTok"/>
+        </w:rPr>
+        <w:t xml:space="preserve">theme</w:t>
+      </w:r>
+      <w:r>
+        <w:rPr>
+          <w:rStyle w:val="NormalTok"/>
+        </w:rPr>
+        <w:t xml:space="preserve">(</w:t>
+      </w:r>
+      <w:r>
+        <w:rPr>
+          <w:rStyle w:val="DataTypeTok"/>
+        </w:rPr>
+        <w:t xml:space="preserve">axis.text.x =</w:t>
+      </w:r>
+      <w:r>
+        <w:rPr>
+          <w:rStyle w:val="NormalTok"/>
+        </w:rPr>
+        <w:t xml:space="preserve"> </w:t>
+      </w:r>
+      <w:r>
+        <w:rPr>
+          <w:rStyle w:val="KeywordTok"/>
+        </w:rPr>
+        <w:t xml:space="preserve">element_text</w:t>
+      </w:r>
+      <w:r>
+        <w:rPr>
+          <w:rStyle w:val="NormalTok"/>
+        </w:rPr>
+        <w:t xml:space="preserve">(</w:t>
+      </w:r>
+      <w:r>
+        <w:rPr>
+          <w:rStyle w:val="DataTypeTok"/>
+        </w:rPr>
+        <w:t xml:space="preserve">angle =</w:t>
+      </w:r>
+      <w:r>
+        <w:rPr>
+          <w:rStyle w:val="NormalTok"/>
+        </w:rPr>
+        <w:t xml:space="preserve"> </w:t>
+      </w:r>
+      <w:r>
+        <w:rPr>
+          <w:rStyle w:val="DecValTok"/>
+        </w:rPr>
+        <w:t xml:space="preserve">20</w:t>
+      </w:r>
+      <w:r>
+        <w:rPr>
+          <w:rStyle w:val="NormalTok"/>
+        </w:rPr>
+        <w:t xml:space="preserve">,</w:t>
+      </w:r>
+      <w:r>
+        <w:rPr>
+          <w:rStyle w:val="DataTypeTok"/>
+        </w:rPr>
+        <w:t xml:space="preserve">size =</w:t>
+      </w:r>
+      <w:r>
+        <w:rPr>
+          <w:rStyle w:val="NormalTok"/>
+        </w:rPr>
+        <w:t xml:space="preserve"> </w:t>
+      </w:r>
+      <w:r>
+        <w:rPr>
+          <w:rStyle w:val="DecValTok"/>
+        </w:rPr>
+        <w:t xml:space="preserve">5</w:t>
+      </w:r>
+      <w:r>
+        <w:rPr>
+          <w:rStyle w:val="NormalTok"/>
+        </w:rPr>
+        <w:t xml:space="preserve">,</w:t>
+      </w:r>
+      <w:r>
+        <w:rPr>
+          <w:rStyle w:val="DataTypeTok"/>
+        </w:rPr>
+        <w:t xml:space="preserve">hjust =</w:t>
+      </w:r>
+      <w:r>
+        <w:rPr>
+          <w:rStyle w:val="NormalTok"/>
+        </w:rPr>
+        <w:t xml:space="preserve"> </w:t>
+      </w:r>
+      <w:r>
+        <w:rPr>
+          <w:rStyle w:val="FloatTok"/>
+        </w:rPr>
+        <w:t xml:space="preserve">0.5</w:t>
+      </w:r>
+      <w:r>
+        <w:rPr>
+          <w:rStyle w:val="NormalTok"/>
+        </w:rPr>
+        <w:t xml:space="preserve">)) +</w:t>
+      </w:r>
+      <w:r>
+        <w:rPr>
+          <w:rStyle w:val="StringTok"/>
+        </w:rPr>
+        <w:t xml:space="preserve"> </w:t>
+      </w:r>
+      <w:r>
+        <w:rPr>
+          <w:rStyle w:val="KeywordTok"/>
+        </w:rPr>
+        <w:t xml:space="preserve">scale_x_discrete</w:t>
+      </w:r>
+      <w:r>
+        <w:rPr>
+          <w:rStyle w:val="NormalTok"/>
+        </w:rPr>
+        <w:t xml:space="preserve">(</w:t>
+      </w:r>
+      <w:r>
+        <w:rPr>
+          <w:rStyle w:val="DataTypeTok"/>
+        </w:rPr>
+        <w:t xml:space="preserve">labels =</w:t>
+      </w:r>
+      <w:r>
+        <w:rPr>
+          <w:rStyle w:val="NormalTok"/>
+        </w:rPr>
+        <w:t xml:space="preserve"> </w:t>
+      </w:r>
+      <w:r>
+        <w:rPr>
+          <w:rStyle w:val="NormalTok"/>
+        </w:rPr>
+        <w:t xml:space="preserve">function(x) </w:t>
+      </w:r>
+      <w:r>
+        <w:rPr>
+          <w:rStyle w:val="KeywordTok"/>
+        </w:rPr>
+        <w:t xml:space="preserve">str_wrap</w:t>
+      </w:r>
+      <w:r>
+        <w:rPr>
+          <w:rStyle w:val="NormalTok"/>
+        </w:rPr>
+        <w:t xml:space="preserve">(x, </w:t>
+      </w:r>
+      <w:r>
+        <w:rPr>
+          <w:rStyle w:val="DataTypeTok"/>
+        </w:rPr>
+        <w:t xml:space="preserve">width =</w:t>
+      </w:r>
+      <w:r>
+        <w:rPr>
+          <w:rStyle w:val="NormalTok"/>
+        </w:rPr>
+        <w:t xml:space="preserve"> </w:t>
+      </w:r>
+      <w:r>
+        <w:rPr>
+          <w:rStyle w:val="DecValTok"/>
+        </w:rPr>
+        <w:t xml:space="preserve">8</w:t>
+      </w:r>
+      <w:r>
+        <w:rPr>
+          <w:rStyle w:val="NormalTok"/>
+        </w:rPr>
+        <w:t xml:space="preserve">))</w:t>
+      </w:r>
+    </w:p>
+    <w:p>
+      <w:pPr>
+        <w:pStyle w:val="FirstParagraph"/>
+      </w:pPr>
+      <w:r>
+        <w:drawing>
+          <wp:inline>
+            <wp:extent cx="4620126" cy="3696101"/>
+            <wp:effectExtent b="0" l="0" r="0" t="0"/>
+            <wp:docPr descr="" id="1" name="Picture"/>
+            <a:graphic>
+              <a:graphicData uri="http://schemas.openxmlformats.org/drawingml/2006/picture">
+                <pic:pic>
+                  <pic:nvPicPr>
+                    <pic:cNvPr descr="Kaggle2018_EDA_files/figure-docx/unnamed-chunk-8-1.png" id="0" name="Picture"/>
+                    <pic:cNvPicPr>
+                      <a:picLocks noChangeArrowheads="1" noChangeAspect="1"/>
+                    </pic:cNvPicPr>
+                  </pic:nvPicPr>
+                  <pic:blipFill>
+                    <a:blip r:embed="rId26"/>
+                    <a:stretch>
+                      <a:fillRect/>
+                    </a:stretch>
+                  </pic:blipFill>
+                  <pic:spPr bwMode="auto">
+                    <a:xfrm>
+                      <a:off x="0" y="0"/>
+                      <a:ext cx="4620126" cy="3696101"/>
+                    </a:xfrm>
+                    <a:prstGeom prst="rect">
+                      <a:avLst/>
+                    </a:prstGeom>
+                    <a:noFill/>
+                    <a:ln w="9525">
+                      <a:noFill/>
+                      <a:headEnd/>
+                      <a:tailEnd/>
+                    </a:ln>
+                  </pic:spPr>
+                </pic:pic>
+              </a:graphicData>
+            </a:graphic>
+          </wp:inline>
+        </w:drawing>
+      </w:r>
+      <w:r>
+        <w:t xml:space="preserve"> </w:t>
+      </w:r>
+      <w:r>
+        <w:t xml:space="preserve">It is evident that most people who earn Less than 10000 are students.Now, let’s dig a little deeper into what the most popular Machine Learning Frameworks are.</w:t>
+      </w:r>
+    </w:p>
+    <w:p>
+      <w:pPr>
+        <w:pStyle w:val="SourceCode"/>
+      </w:pPr>
+      <w:r>
+        <w:rPr>
+          <w:rStyle w:val="NormalTok"/>
+        </w:rPr>
+        <w:t xml:space="preserve">role &lt;-</w:t>
+      </w:r>
+      <w:r>
+        <w:rPr>
+          <w:rStyle w:val="StringTok"/>
+        </w:rPr>
+        <w:t xml:space="preserve"> </w:t>
+      </w:r>
+      <w:r>
+        <w:rPr>
+          <w:rStyle w:val="NormalTok"/>
+        </w:rPr>
+        <w:t xml:space="preserve">survey1 %&gt;%</w:t>
+      </w:r>
+      <w:r>
+        <w:br w:type="textWrapping"/>
+      </w:r>
+      <w:r>
+        <w:rPr>
+          <w:rStyle w:val="StringTok"/>
+        </w:rPr>
+        <w:t xml:space="preserve">  </w:t>
+      </w:r>
+      <w:r>
+        <w:rPr>
+          <w:rStyle w:val="KeywordTok"/>
+        </w:rPr>
+        <w:t xml:space="preserve">group_by</w:t>
+      </w:r>
+      <w:r>
+        <w:rPr>
+          <w:rStyle w:val="NormalTok"/>
+        </w:rPr>
+        <w:t xml:space="preserve">(Q6) %&gt;%</w:t>
+      </w:r>
+      <w:r>
+        <w:br w:type="textWrapping"/>
+      </w:r>
+      <w:r>
+        <w:rPr>
+          <w:rStyle w:val="StringTok"/>
+        </w:rPr>
+        <w:t xml:space="preserve">  </w:t>
+      </w:r>
+      <w:r>
+        <w:rPr>
+          <w:rStyle w:val="KeywordTok"/>
+        </w:rPr>
+        <w:t xml:space="preserve">filter</w:t>
+      </w:r>
+      <w:r>
+        <w:rPr>
+          <w:rStyle w:val="NormalTok"/>
+        </w:rPr>
+        <w:t xml:space="preserve">(!</w:t>
+      </w:r>
+      <w:r>
+        <w:rPr>
+          <w:rStyle w:val="KeywordTok"/>
+        </w:rPr>
+        <w:t xml:space="preserve">is.na</w:t>
+      </w:r>
+      <w:r>
+        <w:rPr>
+          <w:rStyle w:val="NormalTok"/>
+        </w:rPr>
+        <w:t xml:space="preserve">(Q6)) %&gt;%</w:t>
+      </w:r>
+      <w:r>
+        <w:br w:type="textWrapping"/>
+      </w:r>
+      <w:r>
+        <w:rPr>
+          <w:rStyle w:val="StringTok"/>
+        </w:rPr>
+        <w:t xml:space="preserve">  </w:t>
+      </w:r>
+      <w:r>
+        <w:rPr>
+          <w:rStyle w:val="KeywordTok"/>
+        </w:rPr>
+        <w:t xml:space="preserve">summarise</w:t>
+      </w:r>
+      <w:r>
+        <w:rPr>
+          <w:rStyle w:val="NormalTok"/>
+        </w:rPr>
+        <w:t xml:space="preserve">(</w:t>
+      </w:r>
+      <w:r>
+        <w:rPr>
+          <w:rStyle w:val="DataTypeTok"/>
+        </w:rPr>
+        <w:t xml:space="preserve">RoleCount =</w:t>
+      </w:r>
+      <w:r>
+        <w:rPr>
+          <w:rStyle w:val="NormalTok"/>
+        </w:rPr>
+        <w:t xml:space="preserve"> </w:t>
+      </w:r>
+      <w:r>
+        <w:rPr>
+          <w:rStyle w:val="KeywordTok"/>
+        </w:rPr>
+        <w:t xml:space="preserve">n</w:t>
+      </w:r>
+      <w:r>
+        <w:rPr>
+          <w:rStyle w:val="NormalTok"/>
+        </w:rPr>
+        <w:t xml:space="preserve">()) </w:t>
+      </w:r>
+      <w:r>
+        <w:br w:type="textWrapping"/>
+      </w:r>
+      <w:r>
+        <w:br w:type="textWrapping"/>
+      </w:r>
+      <w:r>
+        <w:rPr>
+          <w:rStyle w:val="NormalTok"/>
+        </w:rPr>
+        <w:t xml:space="preserve">lang &lt;-</w:t>
+      </w:r>
+      <w:r>
+        <w:rPr>
+          <w:rStyle w:val="StringTok"/>
+        </w:rPr>
+        <w:t xml:space="preserve"> </w:t>
+      </w:r>
+      <w:r>
+        <w:rPr>
+          <w:rStyle w:val="NormalTok"/>
+        </w:rPr>
+        <w:t xml:space="preserve">survey1 %&gt;%</w:t>
+      </w:r>
+      <w:r>
+        <w:br w:type="textWrapping"/>
+      </w:r>
+      <w:r>
+        <w:rPr>
+          <w:rStyle w:val="StringTok"/>
+        </w:rPr>
+        <w:t xml:space="preserve">  </w:t>
+      </w:r>
+      <w:r>
+        <w:rPr>
+          <w:rStyle w:val="KeywordTok"/>
+        </w:rPr>
+        <w:t xml:space="preserve">filter</w:t>
+      </w:r>
+      <w:r>
+        <w:rPr>
+          <w:rStyle w:val="NormalTok"/>
+        </w:rPr>
+        <w:t xml:space="preserve">(!</w:t>
+      </w:r>
+      <w:r>
+        <w:rPr>
+          <w:rStyle w:val="KeywordTok"/>
+        </w:rPr>
+        <w:t xml:space="preserve">is.na</w:t>
+      </w:r>
+      <w:r>
+        <w:rPr>
+          <w:rStyle w:val="NormalTok"/>
+        </w:rPr>
+        <w:t xml:space="preserve">(Q17)) %&gt;%</w:t>
+      </w:r>
+      <w:r>
+        <w:br w:type="textWrapping"/>
+      </w:r>
+      <w:r>
+        <w:rPr>
+          <w:rStyle w:val="StringTok"/>
+        </w:rPr>
+        <w:t xml:space="preserve">  </w:t>
+      </w:r>
+      <w:r>
+        <w:rPr>
+          <w:rStyle w:val="KeywordTok"/>
+        </w:rPr>
+        <w:t xml:space="preserve">group_by</w:t>
+      </w:r>
+      <w:r>
+        <w:rPr>
+          <w:rStyle w:val="NormalTok"/>
+        </w:rPr>
+        <w:t xml:space="preserve">(Q6,Q17) %&gt;%</w:t>
+      </w:r>
+      <w:r>
+        <w:br w:type="textWrapping"/>
+      </w:r>
+      <w:r>
+        <w:rPr>
+          <w:rStyle w:val="StringTok"/>
+        </w:rPr>
+        <w:t xml:space="preserve">  </w:t>
+      </w:r>
+      <w:r>
+        <w:rPr>
+          <w:rStyle w:val="KeywordTok"/>
+        </w:rPr>
+        <w:t xml:space="preserve">summarise</w:t>
+      </w:r>
+      <w:r>
+        <w:rPr>
+          <w:rStyle w:val="NormalTok"/>
+        </w:rPr>
+        <w:t xml:space="preserve">(</w:t>
+      </w:r>
+      <w:r>
+        <w:rPr>
+          <w:rStyle w:val="DataTypeTok"/>
+        </w:rPr>
+        <w:t xml:space="preserve">Count =</w:t>
+      </w:r>
+      <w:r>
+        <w:rPr>
+          <w:rStyle w:val="NormalTok"/>
+        </w:rPr>
+        <w:t xml:space="preserve"> </w:t>
+      </w:r>
+      <w:r>
+        <w:rPr>
+          <w:rStyle w:val="KeywordTok"/>
+        </w:rPr>
+        <w:t xml:space="preserve">n</w:t>
+      </w:r>
+      <w:r>
+        <w:rPr>
+          <w:rStyle w:val="NormalTok"/>
+        </w:rPr>
+        <w:t xml:space="preserve">()) %&gt;%</w:t>
+      </w:r>
+      <w:r>
+        <w:br w:type="textWrapping"/>
+      </w:r>
+      <w:r>
+        <w:rPr>
+          <w:rStyle w:val="StringTok"/>
+        </w:rPr>
+        <w:t xml:space="preserve">  </w:t>
+      </w:r>
+      <w:r>
+        <w:rPr>
+          <w:rStyle w:val="KeywordTok"/>
+        </w:rPr>
+        <w:t xml:space="preserve">filter</w:t>
+      </w:r>
+      <w:r>
+        <w:rPr>
+          <w:rStyle w:val="NormalTok"/>
+        </w:rPr>
+        <w:t xml:space="preserve">(Count &gt;</w:t>
+      </w:r>
+      <w:r>
+        <w:rPr>
+          <w:rStyle w:val="StringTok"/>
+        </w:rPr>
+        <w:t xml:space="preserve"> </w:t>
+      </w:r>
+      <w:r>
+        <w:rPr>
+          <w:rStyle w:val="DecValTok"/>
+        </w:rPr>
+        <w:t xml:space="preserve">1</w:t>
+      </w:r>
+      <w:r>
+        <w:rPr>
+          <w:rStyle w:val="NormalTok"/>
+        </w:rPr>
+        <w:t xml:space="preserve">)</w:t>
+      </w:r>
+      <w:r>
+        <w:br w:type="textWrapping"/>
+      </w:r>
+      <w:r>
+        <w:br w:type="textWrapping"/>
+      </w:r>
+      <w:r>
+        <w:rPr>
+          <w:rStyle w:val="NormalTok"/>
+        </w:rPr>
+        <w:t xml:space="preserve">ip &lt;-</w:t>
+      </w:r>
+      <w:r>
+        <w:rPr>
+          <w:rStyle w:val="StringTok"/>
+        </w:rPr>
+        <w:t xml:space="preserve"> </w:t>
+      </w:r>
+      <w:r>
+        <w:rPr>
+          <w:rStyle w:val="KeywordTok"/>
+        </w:rPr>
+        <w:t xml:space="preserve">inner_join</w:t>
+      </w:r>
+      <w:r>
+        <w:rPr>
+          <w:rStyle w:val="NormalTok"/>
+        </w:rPr>
+        <w:t xml:space="preserve">(role,lang,</w:t>
+      </w:r>
+      <w:r>
+        <w:rPr>
+          <w:rStyle w:val="DataTypeTok"/>
+        </w:rPr>
+        <w:t xml:space="preserve">by=</w:t>
+      </w:r>
+      <w:r>
+        <w:rPr>
+          <w:rStyle w:val="KeywordTok"/>
+        </w:rPr>
+        <w:t xml:space="preserve">c</w:t>
+      </w:r>
+      <w:r>
+        <w:rPr>
+          <w:rStyle w:val="NormalTok"/>
+        </w:rPr>
+        <w:t xml:space="preserve">(</w:t>
+      </w:r>
+      <w:r>
+        <w:rPr>
+          <w:rStyle w:val="StringTok"/>
+        </w:rPr>
+        <w:t xml:space="preserve">"Q6"</w:t>
+      </w:r>
+      <w:r>
+        <w:rPr>
+          <w:rStyle w:val="NormalTok"/>
+        </w:rPr>
+        <w:t xml:space="preserve">))</w:t>
+      </w:r>
+      <w:r>
+        <w:br w:type="textWrapping"/>
+      </w:r>
+      <w:r>
+        <w:br w:type="textWrapping"/>
+      </w:r>
+      <w:r>
+        <w:rPr>
+          <w:rStyle w:val="NormalTok"/>
+        </w:rPr>
+        <w:t xml:space="preserve">ip &lt;-</w:t>
+      </w:r>
+      <w:r>
+        <w:rPr>
+          <w:rStyle w:val="StringTok"/>
+        </w:rPr>
+        <w:t xml:space="preserve"> </w:t>
+      </w:r>
+      <w:r>
+        <w:rPr>
+          <w:rStyle w:val="NormalTok"/>
+        </w:rPr>
+        <w:t xml:space="preserve">ip %&gt;%</w:t>
+      </w:r>
+      <w:r>
+        <w:br w:type="textWrapping"/>
+      </w:r>
+      <w:r>
+        <w:rPr>
+          <w:rStyle w:val="StringTok"/>
+        </w:rPr>
+        <w:t xml:space="preserve">  </w:t>
+      </w:r>
+      <w:r>
+        <w:rPr>
+          <w:rStyle w:val="KeywordTok"/>
+        </w:rPr>
+        <w:t xml:space="preserve">mutate</w:t>
+      </w:r>
+      <w:r>
+        <w:rPr>
+          <w:rStyle w:val="NormalTok"/>
+        </w:rPr>
+        <w:t xml:space="preserve">(</w:t>
+      </w:r>
+      <w:r>
+        <w:rPr>
+          <w:rStyle w:val="DataTypeTok"/>
+        </w:rPr>
+        <w:t xml:space="preserve">Percentage =</w:t>
+      </w:r>
+      <w:r>
+        <w:rPr>
+          <w:rStyle w:val="NormalTok"/>
+        </w:rPr>
+        <w:t xml:space="preserve"> </w:t>
+      </w:r>
+      <w:r>
+        <w:rPr>
+          <w:rStyle w:val="KeywordTok"/>
+        </w:rPr>
+        <w:t xml:space="preserve">round</w:t>
+      </w:r>
+      <w:r>
+        <w:rPr>
+          <w:rStyle w:val="NormalTok"/>
+        </w:rPr>
+        <w:t xml:space="preserve">(Count/RoleCount*</w:t>
+      </w:r>
+      <w:r>
+        <w:rPr>
+          <w:rStyle w:val="DecValTok"/>
+        </w:rPr>
+        <w:t xml:space="preserve">100</w:t>
+      </w:r>
+      <w:r>
+        <w:rPr>
+          <w:rStyle w:val="NormalTok"/>
+        </w:rPr>
+        <w:t xml:space="preserve">,</w:t>
+      </w:r>
+      <w:r>
+        <w:rPr>
+          <w:rStyle w:val="DecValTok"/>
+        </w:rPr>
+        <w:t xml:space="preserve">1</w:t>
+      </w:r>
+      <w:r>
+        <w:rPr>
+          <w:rStyle w:val="NormalTok"/>
+        </w:rPr>
+        <w:t xml:space="preserve">))</w:t>
+      </w:r>
+      <w:r>
+        <w:br w:type="textWrapping"/>
+      </w:r>
+      <w:r>
+        <w:br w:type="textWrapping"/>
+      </w:r>
+      <w:r>
+        <w:rPr>
+          <w:rStyle w:val="NormalTok"/>
+        </w:rPr>
+        <w:t xml:space="preserve">ip %&gt;%</w:t>
+      </w:r>
+      <w:r>
+        <w:br w:type="textWrapping"/>
+      </w:r>
+      <w:r>
+        <w:rPr>
+          <w:rStyle w:val="StringTok"/>
+        </w:rPr>
+        <w:t xml:space="preserve">  </w:t>
+      </w:r>
+      <w:r>
+        <w:rPr>
+          <w:rStyle w:val="KeywordTok"/>
+        </w:rPr>
+        <w:t xml:space="preserve">ggplot</w:t>
+      </w:r>
+      <w:r>
+        <w:rPr>
+          <w:rStyle w:val="NormalTok"/>
+        </w:rPr>
+        <w:t xml:space="preserve">(</w:t>
+      </w:r>
+      <w:r>
+        <w:rPr>
+          <w:rStyle w:val="KeywordTok"/>
+        </w:rPr>
+        <w:t xml:space="preserve">aes</w:t>
+      </w:r>
+      <w:r>
+        <w:rPr>
+          <w:rStyle w:val="NormalTok"/>
+        </w:rPr>
+        <w:t xml:space="preserve">(</w:t>
+      </w:r>
+      <w:r>
+        <w:rPr>
+          <w:rStyle w:val="DataTypeTok"/>
+        </w:rPr>
+        <w:t xml:space="preserve">x =</w:t>
+      </w:r>
+      <w:r>
+        <w:rPr>
+          <w:rStyle w:val="NormalTok"/>
+        </w:rPr>
+        <w:t xml:space="preserve"> </w:t>
+      </w:r>
+      <w:r>
+        <w:rPr>
+          <w:rStyle w:val="NormalTok"/>
+        </w:rPr>
+        <w:t xml:space="preserve">Q6, </w:t>
+      </w:r>
+      <w:r>
+        <w:rPr>
+          <w:rStyle w:val="DataTypeTok"/>
+        </w:rPr>
+        <w:t xml:space="preserve">y =</w:t>
+      </w:r>
+      <w:r>
+        <w:rPr>
+          <w:rStyle w:val="NormalTok"/>
+        </w:rPr>
+        <w:t xml:space="preserve"> </w:t>
+      </w:r>
+      <w:r>
+        <w:rPr>
+          <w:rStyle w:val="NormalTok"/>
+        </w:rPr>
+        <w:t xml:space="preserve">Q17)) +</w:t>
+      </w:r>
+      <w:r>
+        <w:br w:type="textWrapping"/>
+      </w:r>
+      <w:r>
+        <w:rPr>
+          <w:rStyle w:val="StringTok"/>
+        </w:rPr>
+        <w:t xml:space="preserve">  </w:t>
+      </w:r>
+      <w:r>
+        <w:rPr>
+          <w:rStyle w:val="KeywordTok"/>
+        </w:rPr>
+        <w:t xml:space="preserve">geom_tile</w:t>
+      </w:r>
+      <w:r>
+        <w:rPr>
+          <w:rStyle w:val="NormalTok"/>
+        </w:rPr>
+        <w:t xml:space="preserve">(</w:t>
+      </w:r>
+      <w:r>
+        <w:rPr>
+          <w:rStyle w:val="KeywordTok"/>
+        </w:rPr>
+        <w:t xml:space="preserve">aes</w:t>
+      </w:r>
+      <w:r>
+        <w:rPr>
+          <w:rStyle w:val="NormalTok"/>
+        </w:rPr>
+        <w:t xml:space="preserve">(</w:t>
+      </w:r>
+      <w:r>
+        <w:rPr>
+          <w:rStyle w:val="DataTypeTok"/>
+        </w:rPr>
+        <w:t xml:space="preserve">fill =</w:t>
+      </w:r>
+      <w:r>
+        <w:rPr>
+          <w:rStyle w:val="NormalTok"/>
+        </w:rPr>
+        <w:t xml:space="preserve"> </w:t>
+      </w:r>
+      <w:r>
+        <w:rPr>
+          <w:rStyle w:val="NormalTok"/>
+        </w:rPr>
+        <w:t xml:space="preserve">Percentage),</w:t>
+      </w:r>
+      <w:r>
+        <w:rPr>
+          <w:rStyle w:val="DataTypeTok"/>
+        </w:rPr>
+        <w:t xml:space="preserve">width =</w:t>
+      </w:r>
+      <w:r>
+        <w:rPr>
+          <w:rStyle w:val="NormalTok"/>
+        </w:rPr>
+        <w:t xml:space="preserve"> </w:t>
+      </w:r>
+      <w:r>
+        <w:rPr>
+          <w:rStyle w:val="DecValTok"/>
+        </w:rPr>
+        <w:t xml:space="preserve">5</w:t>
+      </w:r>
+      <w:r>
+        <w:rPr>
+          <w:rStyle w:val="NormalTok"/>
+        </w:rPr>
+        <w:t xml:space="preserve">) +</w:t>
+      </w:r>
+      <w:r>
+        <w:rPr>
+          <w:rStyle w:val="StringTok"/>
+        </w:rPr>
+        <w:t xml:space="preserve"> </w:t>
+      </w:r>
+      <w:r>
+        <w:br w:type="textWrapping"/>
+      </w:r>
+      <w:r>
+        <w:rPr>
+          <w:rStyle w:val="StringTok"/>
+        </w:rPr>
+        <w:t xml:space="preserve">  </w:t>
+      </w:r>
+      <w:r>
+        <w:rPr>
+          <w:rStyle w:val="KeywordTok"/>
+        </w:rPr>
+        <w:t xml:space="preserve">geom_text</w:t>
+      </w:r>
+      <w:r>
+        <w:rPr>
+          <w:rStyle w:val="NormalTok"/>
+        </w:rPr>
+        <w:t xml:space="preserve">(</w:t>
+      </w:r>
+      <w:r>
+        <w:rPr>
+          <w:rStyle w:val="KeywordTok"/>
+        </w:rPr>
+        <w:t xml:space="preserve">aes</w:t>
+      </w:r>
+      <w:r>
+        <w:rPr>
+          <w:rStyle w:val="NormalTok"/>
+        </w:rPr>
+        <w:t xml:space="preserve">(</w:t>
+      </w:r>
+      <w:r>
+        <w:rPr>
+          <w:rStyle w:val="DataTypeTok"/>
+        </w:rPr>
+        <w:t xml:space="preserve">label =</w:t>
+      </w:r>
+      <w:r>
+        <w:rPr>
+          <w:rStyle w:val="NormalTok"/>
+        </w:rPr>
+        <w:t xml:space="preserve"> </w:t>
+      </w:r>
+      <w:r>
+        <w:rPr>
+          <w:rStyle w:val="NormalTok"/>
+        </w:rPr>
+        <w:t xml:space="preserve">Percentage),</w:t>
+      </w:r>
+      <w:r>
+        <w:rPr>
+          <w:rStyle w:val="DataTypeTok"/>
+        </w:rPr>
+        <w:t xml:space="preserve">position =</w:t>
+      </w:r>
+      <w:r>
+        <w:rPr>
+          <w:rStyle w:val="NormalTok"/>
+        </w:rPr>
+        <w:t xml:space="preserve"> </w:t>
+      </w:r>
+      <w:r>
+        <w:rPr>
+          <w:rStyle w:val="KeywordTok"/>
+        </w:rPr>
+        <w:t xml:space="preserve">position_dodge</w:t>
+      </w:r>
+      <w:r>
+        <w:rPr>
+          <w:rStyle w:val="NormalTok"/>
+        </w:rPr>
+        <w:t xml:space="preserve">(</w:t>
+      </w:r>
+      <w:r>
+        <w:rPr>
+          <w:rStyle w:val="DataTypeTok"/>
+        </w:rPr>
+        <w:t xml:space="preserve">width=</w:t>
+      </w:r>
+      <w:r>
+        <w:rPr>
+          <w:rStyle w:val="FloatTok"/>
+        </w:rPr>
+        <w:t xml:space="preserve">0.9</w:t>
+      </w:r>
+      <w:r>
+        <w:rPr>
+          <w:rStyle w:val="NormalTok"/>
+        </w:rPr>
+        <w:t xml:space="preserve">),  </w:t>
+      </w:r>
+      <w:r>
+        <w:rPr>
+          <w:rStyle w:val="DataTypeTok"/>
+        </w:rPr>
+        <w:t xml:space="preserve">size=</w:t>
+      </w:r>
+      <w:r>
+        <w:rPr>
+          <w:rStyle w:val="DecValTok"/>
+        </w:rPr>
+        <w:t xml:space="preserve">2</w:t>
+      </w:r>
+      <w:r>
+        <w:rPr>
+          <w:rStyle w:val="NormalTok"/>
+        </w:rPr>
+        <w:t xml:space="preserve">) +</w:t>
+      </w:r>
+      <w:r>
+        <w:br w:type="textWrapping"/>
+      </w:r>
+      <w:r>
+        <w:rPr>
+          <w:rStyle w:val="StringTok"/>
+        </w:rPr>
+        <w:t xml:space="preserve">  </w:t>
+      </w:r>
+      <w:r>
+        <w:rPr>
+          <w:rStyle w:val="KeywordTok"/>
+        </w:rPr>
+        <w:t xml:space="preserve">theme_bw</w:t>
+      </w:r>
+      <w:r>
+        <w:rPr>
+          <w:rStyle w:val="NormalTok"/>
+        </w:rPr>
+        <w:t xml:space="preserve">() +</w:t>
+      </w:r>
+      <w:r>
+        <w:br w:type="textWrapping"/>
+      </w:r>
+      <w:r>
+        <w:rPr>
+          <w:rStyle w:val="StringTok"/>
+        </w:rPr>
+        <w:t xml:space="preserve">  </w:t>
+      </w:r>
+      <w:r>
+        <w:rPr>
+          <w:rStyle w:val="KeywordTok"/>
+        </w:rPr>
+        <w:t xml:space="preserve">theme</w:t>
+      </w:r>
+      <w:r>
+        <w:rPr>
+          <w:rStyle w:val="NormalTok"/>
+        </w:rPr>
+        <w:t xml:space="preserve">(</w:t>
+      </w:r>
+      <w:r>
+        <w:rPr>
+          <w:rStyle w:val="DataTypeTok"/>
+        </w:rPr>
+        <w:t xml:space="preserve">axis.text.x =</w:t>
+      </w:r>
+      <w:r>
+        <w:rPr>
+          <w:rStyle w:val="NormalTok"/>
+        </w:rPr>
+        <w:t xml:space="preserve"> </w:t>
+      </w:r>
+      <w:r>
+        <w:rPr>
+          <w:rStyle w:val="KeywordTok"/>
+        </w:rPr>
+        <w:t xml:space="preserve">element_text</w:t>
+      </w:r>
+      <w:r>
+        <w:rPr>
+          <w:rStyle w:val="NormalTok"/>
+        </w:rPr>
+        <w:t xml:space="preserve">(</w:t>
+      </w:r>
+      <w:r>
+        <w:rPr>
+          <w:rStyle w:val="DataTypeTok"/>
+        </w:rPr>
+        <w:t xml:space="preserve">angle =</w:t>
+      </w:r>
+      <w:r>
+        <w:rPr>
+          <w:rStyle w:val="NormalTok"/>
+        </w:rPr>
+        <w:t xml:space="preserve"> </w:t>
+      </w:r>
+      <w:r>
+        <w:rPr>
+          <w:rStyle w:val="DecValTok"/>
+        </w:rPr>
+        <w:t xml:space="preserve">30</w:t>
+      </w:r>
+      <w:r>
+        <w:rPr>
+          <w:rStyle w:val="NormalTok"/>
+        </w:rPr>
+        <w:t xml:space="preserve">, </w:t>
+      </w:r>
+      <w:r>
+        <w:rPr>
+          <w:rStyle w:val="DataTypeTok"/>
+        </w:rPr>
+        <w:t xml:space="preserve">hjust =</w:t>
+      </w:r>
+      <w:r>
+        <w:rPr>
+          <w:rStyle w:val="NormalTok"/>
+        </w:rPr>
+        <w:t xml:space="preserve"> </w:t>
+      </w:r>
+      <w:r>
+        <w:rPr>
+          <w:rStyle w:val="DecValTok"/>
+        </w:rPr>
+        <w:t xml:space="preserve">1</w:t>
+      </w:r>
+      <w:r>
+        <w:rPr>
+          <w:rStyle w:val="NormalTok"/>
+        </w:rPr>
+        <w:t xml:space="preserve">,</w:t>
+      </w:r>
+      <w:r>
+        <w:rPr>
+          <w:rStyle w:val="DataTypeTok"/>
+        </w:rPr>
+        <w:t xml:space="preserve">size =</w:t>
+      </w:r>
+      <w:r>
+        <w:rPr>
+          <w:rStyle w:val="NormalTok"/>
+        </w:rPr>
+        <w:t xml:space="preserve"> </w:t>
+      </w:r>
+      <w:r>
+        <w:rPr>
+          <w:rStyle w:val="DecValTok"/>
+        </w:rPr>
+        <w:t xml:space="preserve">6</w:t>
+      </w:r>
+      <w:r>
+        <w:rPr>
+          <w:rStyle w:val="NormalTok"/>
+        </w:rPr>
+        <w:t xml:space="preserve">)) +</w:t>
+      </w:r>
+      <w:r>
+        <w:rPr>
+          <w:rStyle w:val="KeywordTok"/>
+        </w:rPr>
+        <w:t xml:space="preserve">scale_fill_gradientn</w:t>
+      </w:r>
+      <w:r>
+        <w:rPr>
+          <w:rStyle w:val="NormalTok"/>
+        </w:rPr>
+        <w:t xml:space="preserve">(</w:t>
+      </w:r>
+      <w:r>
+        <w:rPr>
+          <w:rStyle w:val="DataTypeTok"/>
+        </w:rPr>
+        <w:t xml:space="preserve">colors =</w:t>
+      </w:r>
+      <w:r>
+        <w:rPr>
+          <w:rStyle w:val="NormalTok"/>
+        </w:rPr>
+        <w:t xml:space="preserve"> </w:t>
+      </w:r>
+      <w:r>
+        <w:rPr>
+          <w:rStyle w:val="KeywordTok"/>
+        </w:rPr>
+        <w:t xml:space="preserve">c</w:t>
+      </w:r>
+      <w:r>
+        <w:rPr>
+          <w:rStyle w:val="NormalTok"/>
+        </w:rPr>
+        <w:t xml:space="preserve">(</w:t>
+      </w:r>
+      <w:r>
+        <w:rPr>
+          <w:rStyle w:val="StringTok"/>
+        </w:rPr>
+        <w:t xml:space="preserve">"white"</w:t>
+      </w:r>
+      <w:r>
+        <w:rPr>
+          <w:rStyle w:val="NormalTok"/>
+        </w:rPr>
+        <w:t xml:space="preserve">,</w:t>
+      </w:r>
+      <w:r>
+        <w:rPr>
+          <w:rStyle w:val="StringTok"/>
+        </w:rPr>
+        <w:t xml:space="preserve">"pink"</w:t>
+      </w:r>
+      <w:r>
+        <w:rPr>
+          <w:rStyle w:val="NormalTok"/>
+        </w:rPr>
+        <w:t xml:space="preserve">,</w:t>
+      </w:r>
+      <w:r>
+        <w:rPr>
+          <w:rStyle w:val="StringTok"/>
+        </w:rPr>
+        <w:t xml:space="preserve">"purple"</w:t>
+      </w:r>
+      <w:r>
+        <w:rPr>
+          <w:rStyle w:val="NormalTok"/>
+        </w:rPr>
+        <w:t xml:space="preserve">))</w:t>
+      </w:r>
+    </w:p>
+    <w:p>
+      <w:pPr>
+        <w:pStyle w:val="FirstParagraph"/>
+      </w:pPr>
+      <w:r>
+        <w:drawing>
+          <wp:inline>
+            <wp:extent cx="4620126" cy="3696101"/>
+            <wp:effectExtent b="0" l="0" r="0" t="0"/>
+            <wp:docPr descr="" id="1" name="Picture"/>
+            <a:graphic>
+              <a:graphicData uri="http://schemas.openxmlformats.org/drawingml/2006/picture">
+                <pic:pic>
+                  <pic:nvPicPr>
+                    <pic:cNvPr descr="Kaggle2018_EDA_files/figure-docx/unnamed-chunk-9-1.png" id="0" name="Picture"/>
+                    <pic:cNvPicPr>
+                      <a:picLocks noChangeArrowheads="1" noChangeAspect="1"/>
+                    </pic:cNvPicPr>
+                  </pic:nvPicPr>
+                  <pic:blipFill>
+                    <a:blip r:embed="rId27"/>
+                    <a:stretch>
+                      <a:fillRect/>
+                    </a:stretch>
+                  </pic:blipFill>
+                  <pic:spPr bwMode="auto">
+                    <a:xfrm>
+                      <a:off x="0" y="0"/>
+                      <a:ext cx="4620126" cy="3696101"/>
+                    </a:xfrm>
+                    <a:prstGeom prst="rect">
+                      <a:avLst/>
+                    </a:prstGeom>
+                    <a:noFill/>
+                    <a:ln w="9525">
+                      <a:noFill/>
+                      <a:headEnd/>
+                      <a:tailEnd/>
+                    </a:ln>
+                  </pic:spPr>
+                </pic:pic>
+              </a:graphicData>
+            </a:graphic>
+          </wp:inline>
+        </w:drawing>
+      </w:r>
     </w:p>
     <w:sectPr/>
   </w:body>
@@ -1893,7 +3901,7 @@
     </w:lvl>
   </w:abstractNum>
   <w:abstractNum w:abstractNumId="990">
-    <w:nsid w:val="eee1abd5"/>
+    <w:nsid w:val="c564cb8a"/>
     <w:multiLevelType w:val="multilevel"/>
     <w:lvl w:ilvl="0">
       <w:numFmt w:val="bullet"/>
